--- a/data/usermanuals/Õpilase hinded.docx
+++ b/data/usermanuals/Õpilase hinded.docx
@@ -11,13 +11,13 @@
         <mc:AlternateContent>
           <mc:Choice Requires="wps">
             <w:drawing>
-              <wp:anchor distT="0" distB="0" distL="114300" distR="114300" simplePos="0" relativeHeight="251660288" behindDoc="0" locked="0" layoutInCell="1" allowOverlap="1" wp14:anchorId="01DAE9B2" wp14:editId="4643FD33">
+              <wp:anchor distT="0" distB="0" distL="114300" distR="114300" simplePos="0" relativeHeight="251660288" behindDoc="0" locked="0" layoutInCell="1" allowOverlap="1" wp14:anchorId="1BF8FF7B" wp14:editId="3A6DCF0D">
                 <wp:simplePos x="0" y="0"/>
                 <wp:positionH relativeFrom="column">
                   <wp:posOffset>-292100</wp:posOffset>
                 </wp:positionH>
                 <wp:positionV relativeFrom="paragraph">
-                  <wp:posOffset>3321050</wp:posOffset>
+                  <wp:posOffset>3651250</wp:posOffset>
                 </wp:positionV>
                 <wp:extent cx="6317615" cy="2484755"/>
                 <wp:effectExtent l="0" t="0" r="6985" b="0"/>
@@ -144,8 +144,6 @@
                             <w:r>
                               <w:t xml:space="preserve"> </w:t>
                             </w:r>
-                            <w:bookmarkStart w:id="0" w:name="_GoBack"/>
-                            <w:bookmarkEnd w:id="0"/>
                             <w:r>
                               <w:t>filtreerib see asjakohane teave.</w:t>
                             </w:r>
@@ -181,7 +179,7 @@
                 <v:stroke joinstyle="miter"/>
                 <v:path gradientshapeok="t" o:connecttype="rect"/>
               </v:shapetype>
-              <v:shape id="Text Box 2" o:spid="_x0000_s1026" type="#_x0000_t202" style="position:absolute;margin-left:-23pt;margin-top:261.5pt;width:497.45pt;height:195.65pt;z-index:251660288;visibility:visible;mso-wrap-style:square;mso-width-percent:0;mso-height-percent:0;mso-wrap-distance-left:9pt;mso-wrap-distance-top:0;mso-wrap-distance-right:9pt;mso-wrap-distance-bottom:0;mso-position-horizontal:absolute;mso-position-horizontal-relative:text;mso-position-vertical:absolute;mso-position-vertical-relative:text;mso-width-percent:0;mso-height-percent:0;mso-width-relative:margin;mso-height-relative:margin;v-text-anchor:top" o:gfxdata="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" stroked="f">
+              <v:shape id="Text Box 2" o:spid="_x0000_s1026" type="#_x0000_t202" style="position:absolute;margin-left:-23pt;margin-top:287.5pt;width:497.45pt;height:195.65pt;z-index:251660288;visibility:visible;mso-wrap-style:square;mso-width-percent:0;mso-height-percent:0;mso-wrap-distance-left:9pt;mso-wrap-distance-top:0;mso-wrap-distance-right:9pt;mso-wrap-distance-bottom:0;mso-position-horizontal:absolute;mso-position-horizontal-relative:text;mso-position-vertical:absolute;mso-position-vertical-relative:text;mso-width-percent:0;mso-height-percent:0;mso-width-relative:margin;mso-height-relative:margin;v-text-anchor:top" o:gfxdata="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" stroked="f">
                 <v:textbox>
                   <w:txbxContent>
                     <w:p>
@@ -276,8 +274,6 @@
                       <w:r>
                         <w:t xml:space="preserve"> </w:t>
                       </w:r>
-                      <w:bookmarkStart w:id="1" w:name="_GoBack"/>
-                      <w:bookmarkEnd w:id="1"/>
                       <w:r>
                         <w:t>filtreerib see asjakohane teave.</w:t>
                       </w:r>
@@ -297,13 +293,14 @@
           </mc:Fallback>
         </mc:AlternateContent>
       </w:r>
+      <w:bookmarkStart w:id="0" w:name="_GoBack"/>
       <w:r>
         <w:rPr>
           <w:noProof/>
           <w:lang w:eastAsia="et-EE"/>
         </w:rPr>
         <w:drawing>
-          <wp:anchor distT="0" distB="0" distL="114300" distR="114300" simplePos="0" relativeHeight="251658240" behindDoc="0" locked="0" layoutInCell="1" allowOverlap="1">
+          <wp:anchor distT="0" distB="0" distL="114300" distR="114300" simplePos="0" relativeHeight="251661312" behindDoc="0" locked="0" layoutInCell="1" allowOverlap="1" wp14:anchorId="41589F6B" wp14:editId="7FE8AB1A">
             <wp:simplePos x="914400" y="914400"/>
             <wp:positionH relativeFrom="margin">
               <wp:align>center</wp:align>
@@ -311,10 +308,10 @@
             <wp:positionV relativeFrom="margin">
               <wp:align>top</wp:align>
             </wp:positionV>
-            <wp:extent cx="6477635" cy="3257550"/>
-            <wp:effectExtent l="0" t="0" r="0" b="0"/>
+            <wp:extent cx="6492240" cy="3606800"/>
+            <wp:effectExtent l="0" t="0" r="3810" b="0"/>
             <wp:wrapSquare wrapText="bothSides"/>
-            <wp:docPr id="1" name="Picture 1" descr="C:\Users\Arnold\Desktop\User Manual\Õpilase hinded\FireShot Screen Capture #008 - 'LIS administrator' - localhost_8888_#!_studentgrade.png"/>
+            <wp:docPr id="2" name="Picture 2" descr="C:\Users\Arnold\Desktop\User Manual\Õpilase hinded\new.png"/>
             <wp:cNvGraphicFramePr>
               <a:graphicFrameLocks xmlns:a="http://schemas.openxmlformats.org/drawingml/2006/main" noChangeAspect="1"/>
             </wp:cNvGraphicFramePr>
@@ -322,7 +319,7 @@
               <a:graphicData uri="http://schemas.openxmlformats.org/drawingml/2006/picture">
                 <pic:pic xmlns:pic="http://schemas.openxmlformats.org/drawingml/2006/picture">
                   <pic:nvPicPr>
-                    <pic:cNvPr id="0" name="Picture 1" descr="C:\Users\Arnold\Desktop\User Manual\Õpilase hinded\FireShot Screen Capture #008 - 'LIS administrator' - localhost_8888_#!_studentgrade.png"/>
+                    <pic:cNvPr id="0" name="Picture 1" descr="C:\Users\Arnold\Desktop\User Manual\Õpilase hinded\new.png"/>
                     <pic:cNvPicPr>
                       <a:picLocks noChangeAspect="1" noChangeArrowheads="1"/>
                     </pic:cNvPicPr>
@@ -343,7 +340,7 @@
                   <pic:spPr bwMode="auto">
                     <a:xfrm>
                       <a:off x="0" y="0"/>
-                      <a:ext cx="6477635" cy="3257550"/>
+                      <a:ext cx="6492240" cy="3606800"/>
                     </a:xfrm>
                     <a:prstGeom prst="rect">
                       <a:avLst/>
@@ -359,6 +356,7 @@
           </wp:anchor>
         </w:drawing>
       </w:r>
+      <w:bookmarkEnd w:id="0"/>
     </w:p>
     <w:sectPr>
       <w:pgSz w:w="11906" w:h="16838"/>

--- a/data/usermanuals/Õpilase hinded.docx
+++ b/data/usermanuals/Õpilase hinded.docx
@@ -6,21 +6,81 @@
       <w:r>
         <w:rPr>
           <w:noProof/>
-          <w:lang w:eastAsia="et-EE"/>
+        </w:rPr>
+        <w:drawing>
+          <wp:anchor distT="0" distB="0" distL="114300" distR="114300" simplePos="0" relativeHeight="251664384" behindDoc="0" locked="0" layoutInCell="1" allowOverlap="1">
+            <wp:simplePos x="914400" y="914400"/>
+            <wp:positionH relativeFrom="margin">
+              <wp:align>center</wp:align>
+            </wp:positionH>
+            <wp:positionV relativeFrom="margin">
+              <wp:align>top</wp:align>
+            </wp:positionV>
+            <wp:extent cx="6883400" cy="3823335"/>
+            <wp:effectExtent l="0" t="0" r="0" b="5715"/>
+            <wp:wrapSquare wrapText="bothSides"/>
+            <wp:docPr id="1" name="Picture 1" descr="C:\Users\Arnold\Desktop\User Manual\Õpilase hinded\etot.png"/>
+            <wp:cNvGraphicFramePr>
+              <a:graphicFrameLocks xmlns:a="http://schemas.openxmlformats.org/drawingml/2006/main" noChangeAspect="1"/>
+            </wp:cNvGraphicFramePr>
+            <a:graphic xmlns:a="http://schemas.openxmlformats.org/drawingml/2006/main">
+              <a:graphicData uri="http://schemas.openxmlformats.org/drawingml/2006/picture">
+                <pic:pic xmlns:pic="http://schemas.openxmlformats.org/drawingml/2006/picture">
+                  <pic:nvPicPr>
+                    <pic:cNvPr id="0" name="Picture 1" descr="C:\Users\Arnold\Desktop\User Manual\Õpilase hinded\etot.png"/>
+                    <pic:cNvPicPr>
+                      <a:picLocks noChangeAspect="1" noChangeArrowheads="1"/>
+                    </pic:cNvPicPr>
+                  </pic:nvPicPr>
+                  <pic:blipFill>
+                    <a:blip r:embed="rId5">
+                      <a:extLst>
+                        <a:ext uri="{28A0092B-C50C-407E-A947-70E740481C1C}">
+                          <a14:useLocalDpi xmlns:a14="http://schemas.microsoft.com/office/drawing/2010/main" val="0"/>
+                        </a:ext>
+                      </a:extLst>
+                    </a:blip>
+                    <a:srcRect/>
+                    <a:stretch>
+                      <a:fillRect/>
+                    </a:stretch>
+                  </pic:blipFill>
+                  <pic:spPr bwMode="auto">
+                    <a:xfrm>
+                      <a:off x="0" y="0"/>
+                      <a:ext cx="6883400" cy="3823335"/>
+                    </a:xfrm>
+                    <a:prstGeom prst="rect">
+                      <a:avLst/>
+                    </a:prstGeom>
+                    <a:noFill/>
+                    <a:ln>
+                      <a:noFill/>
+                    </a:ln>
+                  </pic:spPr>
+                </pic:pic>
+              </a:graphicData>
+            </a:graphic>
+          </wp:anchor>
+        </w:drawing>
+      </w:r>
+      <w:r>
+        <w:rPr>
+          <w:noProof/>
         </w:rPr>
         <mc:AlternateContent>
           <mc:Choice Requires="wps">
             <w:drawing>
-              <wp:anchor distT="0" distB="0" distL="114300" distR="114300" simplePos="0" relativeHeight="251660288" behindDoc="0" locked="0" layoutInCell="1" allowOverlap="1" wp14:anchorId="1BF8FF7B" wp14:editId="3A6DCF0D">
+              <wp:anchor distT="0" distB="0" distL="114300" distR="114300" simplePos="0" relativeHeight="251663360" behindDoc="0" locked="0" layoutInCell="1" allowOverlap="1" wp14:anchorId="6A6F2911" wp14:editId="45875CEC">
                 <wp:simplePos x="0" y="0"/>
                 <wp:positionH relativeFrom="column">
-                  <wp:posOffset>-292100</wp:posOffset>
+                  <wp:posOffset>-450850</wp:posOffset>
                 </wp:positionH>
                 <wp:positionV relativeFrom="paragraph">
-                  <wp:posOffset>3651250</wp:posOffset>
+                  <wp:posOffset>3759200</wp:posOffset>
                 </wp:positionV>
-                <wp:extent cx="6317615" cy="2484755"/>
-                <wp:effectExtent l="0" t="0" r="6985" b="0"/>
+                <wp:extent cx="6661150" cy="2484755"/>
+                <wp:effectExtent l="0" t="0" r="6350" b="0"/>
                 <wp:wrapNone/>
                 <wp:docPr id="307" name="Text Box 2"/>
                 <wp:cNvGraphicFramePr>
@@ -35,7 +95,7 @@
                       <wps:spPr bwMode="auto">
                         <a:xfrm>
                           <a:off x="0" y="0"/>
-                          <a:ext cx="6317615" cy="2484755"/>
+                          <a:ext cx="6661150" cy="2484755"/>
                         </a:xfrm>
                         <a:prstGeom prst="rect">
                           <a:avLst/>
@@ -62,13 +122,7 @@
                               <w:rPr>
                                 <w:u w:val="single"/>
                               </w:rPr>
-                              <w:t>Õpilase hinde  filtrid</w:t>
-                            </w:r>
-                            <w:r>
-                              <w:rPr>
-                                <w:u w:val="single"/>
-                              </w:rPr>
-                              <w:t xml:space="preserve"> </w:t>
+                              <w:t xml:space="preserve">Õpilase hinde  filtrid </w:t>
                             </w:r>
                             <w:r>
                               <w:rPr>
@@ -82,70 +136,42 @@
                               <w:t>Võimaldab</w:t>
                             </w:r>
                             <w:r>
-                              <w:t xml:space="preserve">  filtreerida</w:t>
-                            </w:r>
-                            <w:r>
-                              <w:t>, kasutades</w:t>
-                            </w:r>
-                            <w:r>
-                              <w:t xml:space="preserve"> </w:t>
-                            </w:r>
-                            <w:r>
-                              <w:t>:</w:t>
-                            </w:r>
-                            <w:r>
-                              <w:t xml:space="preserve"> </w:t>
-                            </w:r>
-                            <w:r>
-                              <w:t>Õpilase järgi,</w:t>
-                            </w:r>
-                            <w:r>
-                              <w:t xml:space="preserve"> </w:t>
-                            </w:r>
-                            <w:r>
-                              <w:t>Õpetaja järgi,</w:t>
-                            </w:r>
-                            <w:r>
-                              <w:t xml:space="preserve"> </w:t>
-                            </w:r>
-                            <w:r>
-                              <w:t>Hinde valiku järgi,</w:t>
-                            </w:r>
-                            <w:r>
-                              <w:t xml:space="preserve"> </w:t>
-                            </w:r>
-                            <w:r>
-                              <w:t>Iseseisva töö järgi,</w:t>
-                            </w:r>
-                            <w:r>
-                              <w:t xml:space="preserve"> </w:t>
-                            </w:r>
-                            <w:r>
-                              <w:t>Mooduli järgi,</w:t>
-                            </w:r>
-                            <w:r>
-                              <w:t xml:space="preserve"> </w:t>
-                            </w:r>
-                            <w:r>
-                              <w:t>Vooru järgi,</w:t>
-                            </w:r>
-                            <w:r>
-                              <w:t xml:space="preserve"> </w:t>
-                            </w:r>
-                            <w:r>
-                              <w:t>Kontakttunni järgi mis põhineb otsing. Vajutades nuppu "Tühjenda"-</w:t>
-                            </w:r>
-                            <w:r>
-                              <w:t xml:space="preserve"> tühjendab sisendrida, </w:t>
-                            </w:r>
-                            <w:r>
-                              <w:t>vajutades nuppu "Filtreeri" -</w:t>
-                            </w:r>
-                            <w:r>
-                              <w:t xml:space="preserve"> </w:t>
-                            </w:r>
-                            <w:r>
-                              <w:t>filtreerib see asjakohane teave.</w:t>
+                              <w:t xml:space="preserve">  filtre</w:t>
+                            </w:r>
+                            <w:r>
+                              <w:t>erida, kasutades : Õpilast</w:t>
+                            </w:r>
+                            <w:r>
+                              <w:t>, Õpetaja</w:t>
+                            </w:r>
+                            <w:r>
+                              <w:t>id</w:t>
+                            </w:r>
+                            <w:r>
+                              <w:t>, Hinde valiku</w:t>
+                            </w:r>
+                            <w:r>
+                              <w:t>t</w:t>
+                            </w:r>
+                            <w:bookmarkStart w:id="0" w:name="_GoBack"/>
+                            <w:bookmarkEnd w:id="0"/>
+                            <w:r>
+                              <w:t>, Iseseisva töö, Mooduli, Vooru</w:t>
+                            </w:r>
+                            <w:r>
+                              <w:t>, Konta</w:t>
+                            </w:r>
+                            <w:r>
+                              <w:t>kttunni millele põhineb otsing</w:t>
+                            </w:r>
+                            <w:r>
+                              <w:t xml:space="preserve">. Vajutades nuppu "Tühjenda"- tühjendab sisendrida, vajutades nuppu "Filtreeri" - filtreerib </w:t>
+                            </w:r>
+                            <w:r>
+                              <w:t>see asjakohas</w:t>
+                            </w:r>
+                            <w:r>
+                              <w:t>e teave.</w:t>
                             </w:r>
                           </w:p>
                           <w:p>
@@ -179,7 +205,7 @@
                 <v:stroke joinstyle="miter"/>
                 <v:path gradientshapeok="t" o:connecttype="rect"/>
               </v:shapetype>
-              <v:shape id="Text Box 2" o:spid="_x0000_s1026" type="#_x0000_t202" style="position:absolute;margin-left:-23pt;margin-top:287.5pt;width:497.45pt;height:195.65pt;z-index:251660288;visibility:visible;mso-wrap-style:square;mso-width-percent:0;mso-height-percent:0;mso-wrap-distance-left:9pt;mso-wrap-distance-top:0;mso-wrap-distance-right:9pt;mso-wrap-distance-bottom:0;mso-position-horizontal:absolute;mso-position-horizontal-relative:text;mso-position-vertical:absolute;mso-position-vertical-relative:text;mso-width-percent:0;mso-height-percent:0;mso-width-relative:margin;mso-height-relative:margin;v-text-anchor:top" o:gfxdata="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" stroked="f">
+              <v:shape id="Text Box 2" o:spid="_x0000_s1026" type="#_x0000_t202" style="position:absolute;margin-left:-35.5pt;margin-top:296pt;width:524.5pt;height:195.65pt;z-index:251663360;visibility:visible;mso-wrap-style:square;mso-width-percent:0;mso-height-percent:0;mso-wrap-distance-left:9pt;mso-wrap-distance-top:0;mso-wrap-distance-right:9pt;mso-wrap-distance-bottom:0;mso-position-horizontal:absolute;mso-position-horizontal-relative:text;mso-position-vertical:absolute;mso-position-vertical-relative:text;mso-width-percent:0;mso-height-percent:0;mso-width-relative:margin;mso-height-relative:margin;v-text-anchor:top" o:gfxdata="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" stroked="f">
                 <v:textbox>
                   <w:txbxContent>
                     <w:p>
@@ -192,13 +218,7 @@
                         <w:rPr>
                           <w:u w:val="single"/>
                         </w:rPr>
-                        <w:t>Õpilase hinde  filtrid</w:t>
-                      </w:r>
-                      <w:r>
-                        <w:rPr>
-                          <w:u w:val="single"/>
-                        </w:rPr>
-                        <w:t xml:space="preserve"> </w:t>
+                        <w:t xml:space="preserve">Õpilase hinde  filtrid </w:t>
                       </w:r>
                       <w:r>
                         <w:rPr>
@@ -212,70 +232,42 @@
                         <w:t>Võimaldab</w:t>
                       </w:r>
                       <w:r>
-                        <w:t xml:space="preserve">  filtreerida</w:t>
-                      </w:r>
-                      <w:r>
-                        <w:t>, kasutades</w:t>
-                      </w:r>
-                      <w:r>
-                        <w:t xml:space="preserve"> </w:t>
-                      </w:r>
-                      <w:r>
-                        <w:t>:</w:t>
-                      </w:r>
-                      <w:r>
-                        <w:t xml:space="preserve"> </w:t>
-                      </w:r>
-                      <w:r>
-                        <w:t>Õpilase järgi,</w:t>
-                      </w:r>
-                      <w:r>
-                        <w:t xml:space="preserve"> </w:t>
-                      </w:r>
-                      <w:r>
-                        <w:t>Õpetaja järgi,</w:t>
-                      </w:r>
-                      <w:r>
-                        <w:t xml:space="preserve"> </w:t>
-                      </w:r>
-                      <w:r>
-                        <w:t>Hinde valiku järgi,</w:t>
-                      </w:r>
-                      <w:r>
-                        <w:t xml:space="preserve"> </w:t>
-                      </w:r>
-                      <w:r>
-                        <w:t>Iseseisva töö järgi,</w:t>
-                      </w:r>
-                      <w:r>
-                        <w:t xml:space="preserve"> </w:t>
-                      </w:r>
-                      <w:r>
-                        <w:t>Mooduli järgi,</w:t>
-                      </w:r>
-                      <w:r>
-                        <w:t xml:space="preserve"> </w:t>
-                      </w:r>
-                      <w:r>
-                        <w:t>Vooru järgi,</w:t>
-                      </w:r>
-                      <w:r>
-                        <w:t xml:space="preserve"> </w:t>
-                      </w:r>
-                      <w:r>
-                        <w:t>Kontakttunni järgi mis põhineb otsing. Vajutades nuppu "Tühjenda"-</w:t>
-                      </w:r>
-                      <w:r>
-                        <w:t xml:space="preserve"> tühjendab sisendrida, </w:t>
-                      </w:r>
-                      <w:r>
-                        <w:t>vajutades nuppu "Filtreeri" -</w:t>
-                      </w:r>
-                      <w:r>
-                        <w:t xml:space="preserve"> </w:t>
-                      </w:r>
-                      <w:r>
-                        <w:t>filtreerib see asjakohane teave.</w:t>
+                        <w:t xml:space="preserve">  filtre</w:t>
+                      </w:r>
+                      <w:r>
+                        <w:t>erida, kasutades : Õpilast</w:t>
+                      </w:r>
+                      <w:r>
+                        <w:t>, Õpetaja</w:t>
+                      </w:r>
+                      <w:r>
+                        <w:t>id</w:t>
+                      </w:r>
+                      <w:r>
+                        <w:t>, Hinde valiku</w:t>
+                      </w:r>
+                      <w:r>
+                        <w:t>t</w:t>
+                      </w:r>
+                      <w:bookmarkStart w:id="1" w:name="_GoBack"/>
+                      <w:bookmarkEnd w:id="1"/>
+                      <w:r>
+                        <w:t>, Iseseisva töö, Mooduli, Vooru</w:t>
+                      </w:r>
+                      <w:r>
+                        <w:t>, Konta</w:t>
+                      </w:r>
+                      <w:r>
+                        <w:t>kttunni millele põhineb otsing</w:t>
+                      </w:r>
+                      <w:r>
+                        <w:t xml:space="preserve">. Vajutades nuppu "Tühjenda"- tühjendab sisendrida, vajutades nuppu "Filtreeri" - filtreerib </w:t>
+                      </w:r>
+                      <w:r>
+                        <w:t>see asjakohas</w:t>
+                      </w:r>
+                      <w:r>
+                        <w:t>e teave.</w:t>
                       </w:r>
                     </w:p>
                     <w:p>
@@ -293,70 +285,6 @@
           </mc:Fallback>
         </mc:AlternateContent>
       </w:r>
-      <w:bookmarkStart w:id="0" w:name="_GoBack"/>
-      <w:r>
-        <w:rPr>
-          <w:noProof/>
-          <w:lang w:eastAsia="et-EE"/>
-        </w:rPr>
-        <w:drawing>
-          <wp:anchor distT="0" distB="0" distL="114300" distR="114300" simplePos="0" relativeHeight="251661312" behindDoc="0" locked="0" layoutInCell="1" allowOverlap="1" wp14:anchorId="41589F6B" wp14:editId="7FE8AB1A">
-            <wp:simplePos x="914400" y="914400"/>
-            <wp:positionH relativeFrom="margin">
-              <wp:align>center</wp:align>
-            </wp:positionH>
-            <wp:positionV relativeFrom="margin">
-              <wp:align>top</wp:align>
-            </wp:positionV>
-            <wp:extent cx="6492240" cy="3606800"/>
-            <wp:effectExtent l="0" t="0" r="3810" b="0"/>
-            <wp:wrapSquare wrapText="bothSides"/>
-            <wp:docPr id="2" name="Picture 2" descr="C:\Users\Arnold\Desktop\User Manual\Õpilase hinded\new.png"/>
-            <wp:cNvGraphicFramePr>
-              <a:graphicFrameLocks xmlns:a="http://schemas.openxmlformats.org/drawingml/2006/main" noChangeAspect="1"/>
-            </wp:cNvGraphicFramePr>
-            <a:graphic xmlns:a="http://schemas.openxmlformats.org/drawingml/2006/main">
-              <a:graphicData uri="http://schemas.openxmlformats.org/drawingml/2006/picture">
-                <pic:pic xmlns:pic="http://schemas.openxmlformats.org/drawingml/2006/picture">
-                  <pic:nvPicPr>
-                    <pic:cNvPr id="0" name="Picture 1" descr="C:\Users\Arnold\Desktop\User Manual\Õpilase hinded\new.png"/>
-                    <pic:cNvPicPr>
-                      <a:picLocks noChangeAspect="1" noChangeArrowheads="1"/>
-                    </pic:cNvPicPr>
-                  </pic:nvPicPr>
-                  <pic:blipFill>
-                    <a:blip r:embed="rId5">
-                      <a:extLst>
-                        <a:ext uri="{28A0092B-C50C-407E-A947-70E740481C1C}">
-                          <a14:useLocalDpi xmlns:a14="http://schemas.microsoft.com/office/drawing/2010/main" val="0"/>
-                        </a:ext>
-                      </a:extLst>
-                    </a:blip>
-                    <a:srcRect/>
-                    <a:stretch>
-                      <a:fillRect/>
-                    </a:stretch>
-                  </pic:blipFill>
-                  <pic:spPr bwMode="auto">
-                    <a:xfrm>
-                      <a:off x="0" y="0"/>
-                      <a:ext cx="6492240" cy="3606800"/>
-                    </a:xfrm>
-                    <a:prstGeom prst="rect">
-                      <a:avLst/>
-                    </a:prstGeom>
-                    <a:noFill/>
-                    <a:ln>
-                      <a:noFill/>
-                    </a:ln>
-                  </pic:spPr>
-                </pic:pic>
-              </a:graphicData>
-            </a:graphic>
-          </wp:anchor>
-        </w:drawing>
-      </w:r>
-      <w:bookmarkEnd w:id="0"/>
     </w:p>
     <w:sectPr>
       <w:pgSz w:w="11906" w:h="16838"/>
@@ -527,7 +455,11 @@
   <w:style w:type="paragraph" w:default="1" w:styleId="Normal">
     <w:name w:val="Normal"/>
     <w:qFormat/>
-    <w:rsid w:val="002F56C3"/>
+    <w:rsid w:val="00B730B3"/>
+    <w:rPr>
+      <w:rFonts w:eastAsiaTheme="minorEastAsia"/>
+      <w:lang w:eastAsia="et-EE"/>
+    </w:rPr>
   </w:style>
   <w:style w:type="character" w:default="1" w:styleId="DefaultParagraphFont">
     <w:name w:val="Default Paragraph Font"/>
@@ -748,7 +680,11 @@
   <w:style w:type="paragraph" w:default="1" w:styleId="Normal">
     <w:name w:val="Normal"/>
     <w:qFormat/>
-    <w:rsid w:val="002F56C3"/>
+    <w:rsid w:val="00B730B3"/>
+    <w:rPr>
+      <w:rFonts w:eastAsiaTheme="minorEastAsia"/>
+      <w:lang w:eastAsia="et-EE"/>
+    </w:rPr>
   </w:style>
   <w:style w:type="character" w:default="1" w:styleId="DefaultParagraphFont">
     <w:name w:val="Default Paragraph Font"/>

--- a/data/usermanuals/Õpilase hinded.docx
+++ b/data/usermanuals/Õpilase hinded.docx
@@ -7,79 +7,18 @@
         <w:rPr>
           <w:noProof/>
         </w:rPr>
-        <w:drawing>
-          <wp:anchor distT="0" distB="0" distL="114300" distR="114300" simplePos="0" relativeHeight="251664384" behindDoc="0" locked="0" layoutInCell="1" allowOverlap="1">
-            <wp:simplePos x="914400" y="914400"/>
-            <wp:positionH relativeFrom="margin">
-              <wp:align>center</wp:align>
-            </wp:positionH>
-            <wp:positionV relativeFrom="margin">
-              <wp:align>top</wp:align>
-            </wp:positionV>
-            <wp:extent cx="6883400" cy="3823335"/>
-            <wp:effectExtent l="0" t="0" r="0" b="5715"/>
-            <wp:wrapSquare wrapText="bothSides"/>
-            <wp:docPr id="1" name="Picture 1" descr="C:\Users\Arnold\Desktop\User Manual\Õpilase hinded\etot.png"/>
-            <wp:cNvGraphicFramePr>
-              <a:graphicFrameLocks xmlns:a="http://schemas.openxmlformats.org/drawingml/2006/main" noChangeAspect="1"/>
-            </wp:cNvGraphicFramePr>
-            <a:graphic xmlns:a="http://schemas.openxmlformats.org/drawingml/2006/main">
-              <a:graphicData uri="http://schemas.openxmlformats.org/drawingml/2006/picture">
-                <pic:pic xmlns:pic="http://schemas.openxmlformats.org/drawingml/2006/picture">
-                  <pic:nvPicPr>
-                    <pic:cNvPr id="0" name="Picture 1" descr="C:\Users\Arnold\Desktop\User Manual\Õpilase hinded\etot.png"/>
-                    <pic:cNvPicPr>
-                      <a:picLocks noChangeAspect="1" noChangeArrowheads="1"/>
-                    </pic:cNvPicPr>
-                  </pic:nvPicPr>
-                  <pic:blipFill>
-                    <a:blip r:embed="rId5">
-                      <a:extLst>
-                        <a:ext uri="{28A0092B-C50C-407E-A947-70E740481C1C}">
-                          <a14:useLocalDpi xmlns:a14="http://schemas.microsoft.com/office/drawing/2010/main" val="0"/>
-                        </a:ext>
-                      </a:extLst>
-                    </a:blip>
-                    <a:srcRect/>
-                    <a:stretch>
-                      <a:fillRect/>
-                    </a:stretch>
-                  </pic:blipFill>
-                  <pic:spPr bwMode="auto">
-                    <a:xfrm>
-                      <a:off x="0" y="0"/>
-                      <a:ext cx="6883400" cy="3823335"/>
-                    </a:xfrm>
-                    <a:prstGeom prst="rect">
-                      <a:avLst/>
-                    </a:prstGeom>
-                    <a:noFill/>
-                    <a:ln>
-                      <a:noFill/>
-                    </a:ln>
-                  </pic:spPr>
-                </pic:pic>
-              </a:graphicData>
-            </a:graphic>
-          </wp:anchor>
-        </w:drawing>
-      </w:r>
-      <w:r>
-        <w:rPr>
-          <w:noProof/>
-        </w:rPr>
         <mc:AlternateContent>
           <mc:Choice Requires="wps">
             <w:drawing>
-              <wp:anchor distT="0" distB="0" distL="114300" distR="114300" simplePos="0" relativeHeight="251663360" behindDoc="0" locked="0" layoutInCell="1" allowOverlap="1" wp14:anchorId="6A6F2911" wp14:editId="45875CEC">
+              <wp:anchor distT="0" distB="0" distL="114300" distR="114300" simplePos="0" relativeHeight="251666432" behindDoc="0" locked="0" layoutInCell="1" allowOverlap="1" wp14:anchorId="7E6FF561" wp14:editId="28257DDB">
                 <wp:simplePos x="0" y="0"/>
                 <wp:positionH relativeFrom="column">
-                  <wp:posOffset>-450850</wp:posOffset>
+                  <wp:posOffset>-698500</wp:posOffset>
                 </wp:positionH>
                 <wp:positionV relativeFrom="paragraph">
-                  <wp:posOffset>3759200</wp:posOffset>
+                  <wp:posOffset>3175000</wp:posOffset>
                 </wp:positionV>
-                <wp:extent cx="6661150" cy="2484755"/>
+                <wp:extent cx="7099300" cy="2484755"/>
                 <wp:effectExtent l="0" t="0" r="6350" b="0"/>
                 <wp:wrapNone/>
                 <wp:docPr id="307" name="Text Box 2"/>
@@ -95,7 +34,7 @@
                       <wps:spPr bwMode="auto">
                         <a:xfrm>
                           <a:off x="0" y="0"/>
-                          <a:ext cx="6661150" cy="2484755"/>
+                          <a:ext cx="7099300" cy="2484755"/>
                         </a:xfrm>
                         <a:prstGeom prst="rect">
                           <a:avLst/>
@@ -122,7 +61,7 @@
                               <w:rPr>
                                 <w:u w:val="single"/>
                               </w:rPr>
-                              <w:t xml:space="preserve">Õpilase hinde  filtrid </w:t>
+                              <w:t xml:space="preserve">Õpilase hinnete  filtrid </w:t>
                             </w:r>
                             <w:r>
                               <w:rPr>
@@ -136,42 +75,21 @@
                               <w:t>Võimaldab</w:t>
                             </w:r>
                             <w:r>
-                              <w:t xml:space="preserve">  filtre</w:t>
+                              <w:t xml:space="preserve">  filtreerida, kasutades : Õpilast, Õpetajaid, Hinde valikut, Iseseisva töö</w:t>
                             </w:r>
                             <w:r>
-                              <w:t>erida, kasutades : Õpilast</w:t>
+                              <w:t>d</w:t>
                             </w:r>
+                            <w:bookmarkStart w:id="0" w:name="_GoBack"/>
+                            <w:bookmarkEnd w:id="0"/>
                             <w:r>
-                              <w:t>, Õpetaja</w:t>
-                            </w:r>
-                            <w:r>
-                              <w:t>id</w:t>
-                            </w:r>
-                            <w:r>
-                              <w:t>, Hinde valiku</w:t>
+                              <w:t>, Mooduli</w:t>
                             </w:r>
                             <w:r>
                               <w:t>t</w:t>
                             </w:r>
-                            <w:bookmarkStart w:id="0" w:name="_GoBack"/>
-                            <w:bookmarkEnd w:id="0"/>
                             <w:r>
-                              <w:t>, Iseseisva töö, Mooduli, Vooru</w:t>
-                            </w:r>
-                            <w:r>
-                              <w:t>, Konta</w:t>
-                            </w:r>
-                            <w:r>
-                              <w:t>kttunni millele põhineb otsing</w:t>
-                            </w:r>
-                            <w:r>
-                              <w:t xml:space="preserve">. Vajutades nuppu "Tühjenda"- tühjendab sisendrida, vajutades nuppu "Filtreeri" - filtreerib </w:t>
-                            </w:r>
-                            <w:r>
-                              <w:t>see asjakohas</w:t>
-                            </w:r>
-                            <w:r>
-                              <w:t>e teave.</w:t>
+                              <w:t>, Õppeainet, Kontakttunni millele põhineb otsing. Vajutades nuppu "Tühjenda"- tühjendab sisendrida, vajutades nuppu "Filtreeri" - filtreerib see asjakohase teave.</w:t>
                             </w:r>
                           </w:p>
                           <w:p>
@@ -205,7 +123,7 @@
                 <v:stroke joinstyle="miter"/>
                 <v:path gradientshapeok="t" o:connecttype="rect"/>
               </v:shapetype>
-              <v:shape id="Text Box 2" o:spid="_x0000_s1026" type="#_x0000_t202" style="position:absolute;margin-left:-35.5pt;margin-top:296pt;width:524.5pt;height:195.65pt;z-index:251663360;visibility:visible;mso-wrap-style:square;mso-width-percent:0;mso-height-percent:0;mso-wrap-distance-left:9pt;mso-wrap-distance-top:0;mso-wrap-distance-right:9pt;mso-wrap-distance-bottom:0;mso-position-horizontal:absolute;mso-position-horizontal-relative:text;mso-position-vertical:absolute;mso-position-vertical-relative:text;mso-width-percent:0;mso-height-percent:0;mso-width-relative:margin;mso-height-relative:margin;v-text-anchor:top" o:gfxdata="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" stroked="f">
+              <v:shape id="Text Box 2" o:spid="_x0000_s1026" type="#_x0000_t202" style="position:absolute;margin-left:-55pt;margin-top:250pt;width:559pt;height:195.65pt;z-index:251666432;visibility:visible;mso-wrap-style:square;mso-width-percent:0;mso-height-percent:0;mso-wrap-distance-left:9pt;mso-wrap-distance-top:0;mso-wrap-distance-right:9pt;mso-wrap-distance-bottom:0;mso-position-horizontal:absolute;mso-position-horizontal-relative:text;mso-position-vertical:absolute;mso-position-vertical-relative:text;mso-width-percent:0;mso-height-percent:0;mso-width-relative:margin;mso-height-relative:margin;v-text-anchor:top" o:gfxdata="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" stroked="f">
                 <v:textbox>
                   <w:txbxContent>
                     <w:p>
@@ -218,7 +136,7 @@
                         <w:rPr>
                           <w:u w:val="single"/>
                         </w:rPr>
-                        <w:t xml:space="preserve">Õpilase hinde  filtrid </w:t>
+                        <w:t xml:space="preserve">Õpilase hinnete  filtrid </w:t>
                       </w:r>
                       <w:r>
                         <w:rPr>
@@ -232,42 +150,21 @@
                         <w:t>Võimaldab</w:t>
                       </w:r>
                       <w:r>
-                        <w:t xml:space="preserve">  filtre</w:t>
+                        <w:t xml:space="preserve">  filtreerida, kasutades : Õpilast, Õpetajaid, Hinde valikut, Iseseisva töö</w:t>
                       </w:r>
                       <w:r>
-                        <w:t>erida, kasutades : Õpilast</w:t>
+                        <w:t>d</w:t>
                       </w:r>
+                      <w:bookmarkStart w:id="1" w:name="_GoBack"/>
+                      <w:bookmarkEnd w:id="1"/>
                       <w:r>
-                        <w:t>, Õpetaja</w:t>
-                      </w:r>
-                      <w:r>
-                        <w:t>id</w:t>
-                      </w:r>
-                      <w:r>
-                        <w:t>, Hinde valiku</w:t>
+                        <w:t>, Mooduli</w:t>
                       </w:r>
                       <w:r>
                         <w:t>t</w:t>
                       </w:r>
-                      <w:bookmarkStart w:id="1" w:name="_GoBack"/>
-                      <w:bookmarkEnd w:id="1"/>
                       <w:r>
-                        <w:t>, Iseseisva töö, Mooduli, Vooru</w:t>
-                      </w:r>
-                      <w:r>
-                        <w:t>, Konta</w:t>
-                      </w:r>
-                      <w:r>
-                        <w:t>kttunni millele põhineb otsing</w:t>
-                      </w:r>
-                      <w:r>
-                        <w:t xml:space="preserve">. Vajutades nuppu "Tühjenda"- tühjendab sisendrida, vajutades nuppu "Filtreeri" - filtreerib </w:t>
-                      </w:r>
-                      <w:r>
-                        <w:t>see asjakohas</w:t>
-                      </w:r>
-                      <w:r>
-                        <w:t>e teave.</w:t>
+                        <w:t>, Õppeainet, Kontakttunni millele põhineb otsing. Vajutades nuppu "Tühjenda"- tühjendab sisendrida, vajutades nuppu "Filtreeri" - filtreerib see asjakohase teave.</w:t>
                       </w:r>
                     </w:p>
                     <w:p>
@@ -284,6 +181,73 @@
             </w:pict>
           </mc:Fallback>
         </mc:AlternateContent>
+      </w:r>
+      <w:r>
+        <w:rPr>
+          <w:noProof/>
+        </w:rPr>
+        <w:drawing>
+          <wp:anchor distT="0" distB="0" distL="114300" distR="114300" simplePos="0" relativeHeight="251664384" behindDoc="0" locked="0" layoutInCell="1" allowOverlap="1" wp14:anchorId="4F250D95" wp14:editId="5B86FDD2">
+            <wp:simplePos x="914400" y="914400"/>
+            <wp:positionH relativeFrom="margin">
+              <wp:align>center</wp:align>
+            </wp:positionH>
+            <wp:positionV relativeFrom="margin">
+              <wp:align>top</wp:align>
+            </wp:positionV>
+            <wp:extent cx="7277100" cy="3463925"/>
+            <wp:effectExtent l="0" t="0" r="0" b="3175"/>
+            <wp:wrapSquare wrapText="bothSides"/>
+            <wp:docPr id="2" name="Picture 2" descr="C:\Users\Arnold\Desktop\User Manual\Õpilase hinded\uus hinded.png"/>
+            <wp:cNvGraphicFramePr>
+              <a:graphicFrameLocks xmlns:a="http://schemas.openxmlformats.org/drawingml/2006/main" noChangeAspect="1"/>
+            </wp:cNvGraphicFramePr>
+            <a:graphic xmlns:a="http://schemas.openxmlformats.org/drawingml/2006/main">
+              <a:graphicData uri="http://schemas.openxmlformats.org/drawingml/2006/picture">
+                <pic:pic xmlns:pic="http://schemas.openxmlformats.org/drawingml/2006/picture">
+                  <pic:nvPicPr>
+                    <pic:cNvPr id="0" name="Picture 1" descr="C:\Users\Arnold\Desktop\User Manual\Õpilase hinded\uus hinded.png"/>
+                    <pic:cNvPicPr>
+                      <a:picLocks noChangeAspect="1" noChangeArrowheads="1"/>
+                    </pic:cNvPicPr>
+                  </pic:nvPicPr>
+                  <pic:blipFill>
+                    <a:blip r:embed="rId5" cstate="print">
+                      <a:extLst>
+                        <a:ext uri="{28A0092B-C50C-407E-A947-70E740481C1C}">
+                          <a14:useLocalDpi xmlns:a14="http://schemas.microsoft.com/office/drawing/2010/main" val="0"/>
+                        </a:ext>
+                      </a:extLst>
+                    </a:blip>
+                    <a:srcRect/>
+                    <a:stretch>
+                      <a:fillRect/>
+                    </a:stretch>
+                  </pic:blipFill>
+                  <pic:spPr bwMode="auto">
+                    <a:xfrm>
+                      <a:off x="0" y="0"/>
+                      <a:ext cx="7278379" cy="3464616"/>
+                    </a:xfrm>
+                    <a:prstGeom prst="rect">
+                      <a:avLst/>
+                    </a:prstGeom>
+                    <a:noFill/>
+                    <a:ln>
+                      <a:noFill/>
+                    </a:ln>
+                  </pic:spPr>
+                </pic:pic>
+              </a:graphicData>
+            </a:graphic>
+            <wp14:sizeRelH relativeFrom="margin">
+              <wp14:pctWidth>0</wp14:pctWidth>
+            </wp14:sizeRelH>
+            <wp14:sizeRelV relativeFrom="margin">
+              <wp14:pctHeight>0</wp14:pctHeight>
+            </wp14:sizeRelV>
+          </wp:anchor>
+        </w:drawing>
       </w:r>
     </w:p>
     <w:sectPr>
